--- a/Labfiles/Starter/DP-201.1/DP-201-Lab01.docx
+++ b/Labfiles/Starter/DP-201.1/DP-201-Lab01.docx
@@ -109,10 +109,7 @@
         <w:t xml:space="preserve"> </w:t>
       </w:r>
     </w:p>
-    <w:p>
-      <w:bookmarkStart w:id="0" w:name="_GoBack"/>
-      <w:bookmarkEnd w:id="0"/>
-    </w:p>
+    <w:p/>
     <w:p>
       <w:pPr>
         <w:rPr>
@@ -267,8 +264,8 @@
       </w:tblPr>
       <w:tblGrid>
         <w:gridCol w:w="984"/>
-        <w:gridCol w:w="6412"/>
-        <w:gridCol w:w="1620"/>
+        <w:gridCol w:w="5532"/>
+        <w:gridCol w:w="2500"/>
       </w:tblGrid>
       <w:tr>
         <w:tc>
@@ -297,7 +294,7 @@
         </w:tc>
         <w:tc>
           <w:tcPr>
-            <w:tcW w:w="6459" w:type="dxa"/>
+            <w:tcW w:w="5532" w:type="dxa"/>
           </w:tcPr>
           <w:p>
             <w:pPr>
@@ -321,7 +318,7 @@
         </w:tc>
         <w:tc>
           <w:tcPr>
-            <w:tcW w:w="1573" w:type="dxa"/>
+            <w:tcW w:w="2500" w:type="dxa"/>
           </w:tcPr>
           <w:p>
             <w:pPr>
@@ -353,19 +350,19 @@
         </w:tc>
         <w:tc>
           <w:tcPr>
-            <w:tcW w:w="6459" w:type="dxa"/>
-          </w:tcPr>
-          <w:p>
-            <w:pPr>
-              <w:rPr>
-                <w:rFonts w:ascii="Segoe UI" w:hAnsi="Segoe UI" w:cs="Segoe UI"/>
-              </w:rPr>
-            </w:pPr>
-          </w:p>
-        </w:tc>
-        <w:tc>
-          <w:tcPr>
-            <w:tcW w:w="1573" w:type="dxa"/>
+            <w:tcW w:w="5532" w:type="dxa"/>
+          </w:tcPr>
+          <w:p>
+            <w:pPr>
+              <w:rPr>
+                <w:rFonts w:ascii="Segoe UI" w:hAnsi="Segoe UI" w:cs="Segoe UI"/>
+              </w:rPr>
+            </w:pPr>
+          </w:p>
+        </w:tc>
+        <w:tc>
+          <w:tcPr>
+            <w:tcW w:w="2500" w:type="dxa"/>
           </w:tcPr>
           <w:p>
             <w:pPr>
@@ -494,26 +491,38 @@
         </w:tc>
         <w:tc>
           <w:tcPr>
-            <w:tcW w:w="6459" w:type="dxa"/>
-          </w:tcPr>
-          <w:p>
-            <w:pPr>
-              <w:rPr>
-                <w:rFonts w:ascii="Segoe UI" w:hAnsi="Segoe UI" w:cs="Segoe UI"/>
-              </w:rPr>
-            </w:pPr>
-          </w:p>
-        </w:tc>
-        <w:tc>
-          <w:tcPr>
-            <w:tcW w:w="1573" w:type="dxa"/>
-          </w:tcPr>
-          <w:p>
-            <w:pPr>
-              <w:rPr>
-                <w:rFonts w:ascii="Segoe UI" w:hAnsi="Segoe UI" w:cs="Segoe UI"/>
-              </w:rPr>
-            </w:pPr>
+            <w:tcW w:w="5532" w:type="dxa"/>
+          </w:tcPr>
+          <w:p>
+            <w:pPr>
+              <w:rPr>
+                <w:rFonts w:ascii="Segoe UI" w:hAnsi="Segoe UI" w:cs="Segoe UI"/>
+              </w:rPr>
+            </w:pPr>
+            <w:r>
+              <w:rPr>
+                <w:rFonts w:ascii="Segoe UI" w:hAnsi="Segoe UI" w:cs="Segoe UI"/>
+              </w:rPr>
+              <w:t xml:space="preserve">For all services: business continuity, minimise restore time </w:t>
+            </w:r>
+          </w:p>
+        </w:tc>
+        <w:tc>
+          <w:tcPr>
+            <w:tcW w:w="2500" w:type="dxa"/>
+          </w:tcPr>
+          <w:p>
+            <w:pPr>
+              <w:rPr>
+                <w:rFonts w:ascii="Segoe UI" w:hAnsi="Segoe UI" w:cs="Segoe UI"/>
+              </w:rPr>
+            </w:pPr>
+            <w:r>
+              <w:rPr>
+                <w:rFonts w:ascii="Segoe UI" w:hAnsi="Segoe UI" w:cs="Segoe UI"/>
+              </w:rPr>
+              <w:t>Recoverability</w:t>
+            </w:r>
           </w:p>
         </w:tc>
       </w:tr>
@@ -532,26 +541,38 @@
         </w:tc>
         <w:tc>
           <w:tcPr>
-            <w:tcW w:w="6459" w:type="dxa"/>
-          </w:tcPr>
-          <w:p>
-            <w:pPr>
-              <w:rPr>
-                <w:rFonts w:ascii="Segoe UI" w:hAnsi="Segoe UI" w:cs="Segoe UI"/>
-              </w:rPr>
-            </w:pPr>
-          </w:p>
-        </w:tc>
-        <w:tc>
-          <w:tcPr>
-            <w:tcW w:w="1573" w:type="dxa"/>
-          </w:tcPr>
-          <w:p>
-            <w:pPr>
-              <w:rPr>
-                <w:rFonts w:ascii="Segoe UI" w:hAnsi="Segoe UI" w:cs="Segoe UI"/>
-              </w:rPr>
-            </w:pPr>
+            <w:tcW w:w="5532" w:type="dxa"/>
+          </w:tcPr>
+          <w:p>
+            <w:pPr>
+              <w:rPr>
+                <w:rFonts w:ascii="Segoe UI" w:hAnsi="Segoe UI" w:cs="Segoe UI"/>
+              </w:rPr>
+            </w:pPr>
+            <w:r>
+              <w:rPr>
+                <w:rFonts w:ascii="Segoe UI" w:hAnsi="Segoe UI" w:cs="Segoe UI"/>
+              </w:rPr>
+              <w:t>Data store available to hold the images</w:t>
+            </w:r>
+          </w:p>
+        </w:tc>
+        <w:tc>
+          <w:tcPr>
+            <w:tcW w:w="2500" w:type="dxa"/>
+          </w:tcPr>
+          <w:p>
+            <w:pPr>
+              <w:rPr>
+                <w:rFonts w:ascii="Segoe UI" w:hAnsi="Segoe UI" w:cs="Segoe UI"/>
+              </w:rPr>
+            </w:pPr>
+            <w:r>
+              <w:rPr>
+                <w:rFonts w:ascii="Segoe UI" w:hAnsi="Segoe UI" w:cs="Segoe UI"/>
+              </w:rPr>
+              <w:t>Availability</w:t>
+            </w:r>
           </w:p>
         </w:tc>
       </w:tr>
@@ -570,26 +591,38 @@
         </w:tc>
         <w:tc>
           <w:tcPr>
-            <w:tcW w:w="6459" w:type="dxa"/>
-          </w:tcPr>
-          <w:p>
-            <w:pPr>
-              <w:rPr>
-                <w:rFonts w:ascii="Segoe UI" w:hAnsi="Segoe UI" w:cs="Segoe UI"/>
-              </w:rPr>
-            </w:pPr>
-          </w:p>
-        </w:tc>
-        <w:tc>
-          <w:tcPr>
-            <w:tcW w:w="1573" w:type="dxa"/>
-          </w:tcPr>
-          <w:p>
-            <w:pPr>
-              <w:rPr>
-                <w:rFonts w:ascii="Segoe UI" w:hAnsi="Segoe UI" w:cs="Segoe UI"/>
-              </w:rPr>
-            </w:pPr>
+            <w:tcW w:w="5532" w:type="dxa"/>
+          </w:tcPr>
+          <w:p>
+            <w:pPr>
+              <w:rPr>
+                <w:rFonts w:ascii="Segoe UI" w:hAnsi="Segoe UI" w:cs="Segoe UI"/>
+              </w:rPr>
+            </w:pPr>
+            <w:r>
+              <w:rPr>
+                <w:rFonts w:ascii="Segoe UI" w:hAnsi="Segoe UI" w:cs="Segoe UI"/>
+              </w:rPr>
+              <w:t>Global availability of applications and data sales and ordering purposes, particularly in November and December</w:t>
+            </w:r>
+          </w:p>
+        </w:tc>
+        <w:tc>
+          <w:tcPr>
+            <w:tcW w:w="2500" w:type="dxa"/>
+          </w:tcPr>
+          <w:p>
+            <w:pPr>
+              <w:rPr>
+                <w:rFonts w:ascii="Segoe UI" w:hAnsi="Segoe UI" w:cs="Segoe UI"/>
+              </w:rPr>
+            </w:pPr>
+            <w:r>
+              <w:rPr>
+                <w:rFonts w:ascii="Segoe UI" w:hAnsi="Segoe UI" w:cs="Segoe UI"/>
+              </w:rPr>
+              <w:t>Scalability/Performance</w:t>
+            </w:r>
           </w:p>
         </w:tc>
       </w:tr>
@@ -608,32 +641,97 @@
         </w:tc>
         <w:tc>
           <w:tcPr>
-            <w:tcW w:w="6459" w:type="dxa"/>
-          </w:tcPr>
-          <w:p>
-            <w:pPr>
-              <w:rPr>
-                <w:rFonts w:ascii="Segoe UI" w:hAnsi="Segoe UI" w:cs="Segoe UI"/>
-              </w:rPr>
-            </w:pPr>
-          </w:p>
-        </w:tc>
-        <w:tc>
-          <w:tcPr>
-            <w:tcW w:w="1573" w:type="dxa"/>
+            <w:tcW w:w="5532" w:type="dxa"/>
+          </w:tcPr>
+          <w:p>
+            <w:pPr>
+              <w:rPr>
+                <w:rFonts w:ascii="Segoe UI" w:hAnsi="Segoe UI" w:cs="Segoe UI"/>
+              </w:rPr>
+            </w:pPr>
+            <w:r>
+              <w:rPr>
+                <w:rFonts w:ascii="Segoe UI" w:hAnsi="Segoe UI" w:cs="Segoe UI"/>
+              </w:rPr>
+              <w:t>Slow on-premises reporting server, evaluating Azure Synapse.</w:t>
+            </w:r>
+            <w:r>
+              <w:rPr>
+                <w:rFonts w:ascii="Segoe UI" w:hAnsi="Segoe UI" w:cs="Segoe UI"/>
+              </w:rPr>
+              <w:br/>
+              <w:t>Restricted access</w:t>
+            </w:r>
+          </w:p>
+        </w:tc>
+        <w:tc>
+          <w:tcPr>
+            <w:tcW w:w="2500" w:type="dxa"/>
+          </w:tcPr>
+          <w:p>
+            <w:pPr>
+              <w:rPr>
+                <w:rFonts w:ascii="Segoe UI" w:hAnsi="Segoe UI" w:cs="Segoe UI"/>
+              </w:rPr>
+            </w:pPr>
+            <w:r>
+              <w:rPr>
+                <w:rFonts w:ascii="Segoe UI" w:hAnsi="Segoe UI" w:cs="Segoe UI"/>
+              </w:rPr>
+              <w:t>Security</w:t>
+            </w:r>
+          </w:p>
+        </w:tc>
+      </w:tr>
+      <w:tr>
+        <w:tc>
+          <w:tcPr>
+            <w:tcW w:w="984" w:type="dxa"/>
+          </w:tcPr>
+          <w:p>
+            <w:pPr>
+              <w:rPr>
+                <w:rFonts w:ascii="Segoe UI" w:hAnsi="Segoe UI" w:cs="Segoe UI"/>
+              </w:rPr>
+            </w:pPr>
+          </w:p>
+        </w:tc>
+        <w:tc>
+          <w:tcPr>
+            <w:tcW w:w="5532" w:type="dxa"/>
+          </w:tcPr>
+          <w:p>
+            <w:pPr>
+              <w:rPr>
+                <w:rFonts w:ascii="Segoe UI" w:hAnsi="Segoe UI" w:cs="Segoe UI"/>
+              </w:rPr>
+            </w:pPr>
+            <w:r>
+              <w:rPr>
+                <w:rFonts w:ascii="Segoe UI" w:hAnsi="Segoe UI" w:cs="Segoe UI"/>
+              </w:rPr>
+              <w:t>Predictive analytics capabilities (text analytics engine), solution that is resilient and performant</w:t>
+            </w:r>
+          </w:p>
+        </w:tc>
+        <w:tc>
+          <w:tcPr>
+            <w:tcW w:w="2500" w:type="dxa"/>
           </w:tcPr>
           <w:p>
             <w:pPr>
               <w:shd w:val="clear" w:color="auto" w:fill="FFFFFF"/>
               <w:spacing w:line="285" w:lineRule="atLeast"/>
               <w:rPr>
-                <w:rFonts w:ascii="Consolas" w:eastAsia="Times New Roman" w:hAnsi="Consolas" w:cs="Times New Roman"/>
-                <w:color w:val="000000"/>
-                <w:sz w:val="21"/>
-                <w:szCs w:val="21"/>
-                <w:lang w:eastAsia="en-GB"/>
-              </w:rPr>
-            </w:pPr>
+                <w:rFonts w:ascii="Segoe UI" w:hAnsi="Segoe UI" w:cs="Segoe UI"/>
+              </w:rPr>
+            </w:pPr>
+            <w:r>
+              <w:rPr>
+                <w:rFonts w:ascii="Segoe UI" w:hAnsi="Segoe UI" w:cs="Segoe UI"/>
+              </w:rPr>
+              <w:t>Performance, Availability</w:t>
+            </w:r>
           </w:p>
         </w:tc>
       </w:tr>
@@ -652,26 +750,111 @@
         </w:tc>
         <w:tc>
           <w:tcPr>
-            <w:tcW w:w="6459" w:type="dxa"/>
-          </w:tcPr>
-          <w:p>
-            <w:pPr>
-              <w:rPr>
-                <w:rFonts w:ascii="Segoe UI" w:hAnsi="Segoe UI" w:cs="Segoe UI"/>
-              </w:rPr>
-            </w:pPr>
-          </w:p>
-        </w:tc>
-        <w:tc>
-          <w:tcPr>
-            <w:tcW w:w="1573" w:type="dxa"/>
-          </w:tcPr>
-          <w:p>
-            <w:pPr>
-              <w:rPr>
-                <w:rFonts w:ascii="Segoe UI" w:hAnsi="Segoe UI" w:cs="Segoe UI"/>
-              </w:rPr>
-            </w:pPr>
+            <w:tcW w:w="5532" w:type="dxa"/>
+          </w:tcPr>
+          <w:p>
+            <w:pPr>
+              <w:rPr>
+                <w:rFonts w:ascii="Segoe UI" w:hAnsi="Segoe UI" w:cs="Segoe UI"/>
+              </w:rPr>
+            </w:pPr>
+            <w:r>
+              <w:rPr>
+                <w:rFonts w:ascii="Segoe UI" w:hAnsi="Segoe UI" w:cs="Segoe UI"/>
+              </w:rPr>
+              <w:t>High calls volumes, scale issues.</w:t>
+            </w:r>
+            <w:r>
+              <w:rPr>
+                <w:rFonts w:ascii="Segoe UI" w:hAnsi="Segoe UI" w:cs="Segoe UI"/>
+              </w:rPr>
+              <w:br/>
+              <w:t>Chat bots for basic functions</w:t>
+            </w:r>
+          </w:p>
+          <w:p>
+            <w:pPr>
+              <w:pStyle w:val="ListParagraph"/>
+              <w:numPr>
+                <w:ilvl w:val="0"/>
+                <w:numId w:val="1"/>
+              </w:numPr>
+              <w:rPr>
+                <w:rFonts w:ascii="Segoe UI" w:hAnsi="Segoe UI" w:cs="Segoe UI"/>
+              </w:rPr>
+            </w:pPr>
+            <w:r>
+              <w:rPr>
+                <w:rFonts w:ascii="Segoe UI" w:hAnsi="Segoe UI" w:cs="Segoe UI"/>
+              </w:rPr>
+              <w:t>Recommendation systems</w:t>
+            </w:r>
+            <w:r>
+              <w:rPr>
+                <w:rFonts w:ascii="Segoe UI" w:hAnsi="Segoe UI" w:cs="Segoe UI"/>
+              </w:rPr>
+              <w:t xml:space="preserve"> for bicycle purchase</w:t>
+            </w:r>
+          </w:p>
+          <w:p>
+            <w:pPr>
+              <w:pStyle w:val="ListParagraph"/>
+              <w:numPr>
+                <w:ilvl w:val="0"/>
+                <w:numId w:val="1"/>
+              </w:numPr>
+              <w:rPr>
+                <w:rFonts w:ascii="Segoe UI" w:hAnsi="Segoe UI" w:cs="Segoe UI"/>
+              </w:rPr>
+            </w:pPr>
+            <w:r>
+              <w:rPr>
+                <w:rFonts w:ascii="Segoe UI" w:hAnsi="Segoe UI" w:cs="Segoe UI"/>
+              </w:rPr>
+              <w:t>Information retrieval</w:t>
+            </w:r>
+            <w:r>
+              <w:rPr>
+                <w:rFonts w:ascii="Segoe UI" w:hAnsi="Segoe UI" w:cs="Segoe UI"/>
+              </w:rPr>
+              <w:t xml:space="preserve"> for orders</w:t>
+            </w:r>
+          </w:p>
+          <w:p>
+            <w:pPr>
+              <w:pStyle w:val="ListParagraph"/>
+              <w:numPr>
+                <w:ilvl w:val="0"/>
+                <w:numId w:val="1"/>
+              </w:numPr>
+              <w:rPr>
+                <w:rFonts w:ascii="Segoe UI" w:hAnsi="Segoe UI" w:cs="Segoe UI"/>
+              </w:rPr>
+            </w:pPr>
+            <w:r>
+              <w:rPr>
+                <w:rFonts w:ascii="Segoe UI" w:hAnsi="Segoe UI" w:cs="Segoe UI"/>
+              </w:rPr>
+              <w:t>Bicycle parts suitable for owned bike (with recommendations for parts)</w:t>
+            </w:r>
+          </w:p>
+        </w:tc>
+        <w:tc>
+          <w:tcPr>
+            <w:tcW w:w="2500" w:type="dxa"/>
+          </w:tcPr>
+          <w:p>
+            <w:pPr>
+              <w:rPr>
+                <w:rFonts w:ascii="Segoe UI" w:hAnsi="Segoe UI" w:cs="Segoe UI"/>
+              </w:rPr>
+            </w:pPr>
+            <w:r>
+              <w:rPr>
+                <w:rFonts w:ascii="Segoe UI" w:hAnsi="Segoe UI" w:cs="Segoe UI"/>
+              </w:rPr>
+              <w:t>Scalability</w:t>
+            </w:r>
           </w:p>
         </w:tc>
       </w:tr>
@@ -690,26 +873,38 @@
         </w:tc>
         <w:tc>
           <w:tcPr>
-            <w:tcW w:w="6459" w:type="dxa"/>
-          </w:tcPr>
-          <w:p>
-            <w:pPr>
-              <w:rPr>
-                <w:rFonts w:ascii="Segoe UI" w:hAnsi="Segoe UI" w:cs="Segoe UI"/>
-              </w:rPr>
-            </w:pPr>
-          </w:p>
-        </w:tc>
-        <w:tc>
-          <w:tcPr>
-            <w:tcW w:w="1573" w:type="dxa"/>
-          </w:tcPr>
-          <w:p>
-            <w:pPr>
-              <w:rPr>
-                <w:rFonts w:ascii="Segoe UI" w:hAnsi="Segoe UI" w:cs="Segoe UI"/>
-              </w:rPr>
-            </w:pPr>
+            <w:tcW w:w="5532" w:type="dxa"/>
+          </w:tcPr>
+          <w:p>
+            <w:pPr>
+              <w:rPr>
+                <w:rFonts w:ascii="Segoe UI" w:hAnsi="Segoe UI" w:cs="Segoe UI"/>
+              </w:rPr>
+            </w:pPr>
+            <w:r>
+              <w:rPr>
+                <w:rFonts w:ascii="Segoe UI" w:hAnsi="Segoe UI" w:cs="Segoe UI"/>
+              </w:rPr>
+              <w:t>real-time tracking of fraudulent activities</w:t>
+            </w:r>
+          </w:p>
+        </w:tc>
+        <w:tc>
+          <w:tcPr>
+            <w:tcW w:w="2500" w:type="dxa"/>
+          </w:tcPr>
+          <w:p>
+            <w:pPr>
+              <w:rPr>
+                <w:rFonts w:ascii="Segoe UI" w:hAnsi="Segoe UI" w:cs="Segoe UI"/>
+              </w:rPr>
+            </w:pPr>
+            <w:r>
+              <w:rPr>
+                <w:rFonts w:ascii="Segoe UI" w:hAnsi="Segoe UI" w:cs="Segoe UI"/>
+              </w:rPr>
+              <w:t>Performance</w:t>
+            </w:r>
           </w:p>
         </w:tc>
       </w:tr>
@@ -728,26 +923,38 @@
         </w:tc>
         <w:tc>
           <w:tcPr>
-            <w:tcW w:w="6459" w:type="dxa"/>
-          </w:tcPr>
-          <w:p>
-            <w:pPr>
-              <w:rPr>
-                <w:rFonts w:ascii="Segoe UI" w:hAnsi="Segoe UI" w:cs="Segoe UI"/>
-              </w:rPr>
-            </w:pPr>
-          </w:p>
-        </w:tc>
-        <w:tc>
-          <w:tcPr>
-            <w:tcW w:w="1573" w:type="dxa"/>
-          </w:tcPr>
-          <w:p>
-            <w:pPr>
-              <w:rPr>
-                <w:rFonts w:ascii="Segoe UI" w:hAnsi="Segoe UI" w:cs="Segoe UI"/>
-              </w:rPr>
-            </w:pPr>
+            <w:tcW w:w="5532" w:type="dxa"/>
+          </w:tcPr>
+          <w:p>
+            <w:pPr>
+              <w:rPr>
+                <w:rFonts w:ascii="Segoe UI" w:hAnsi="Segoe UI" w:cs="Segoe UI"/>
+              </w:rPr>
+            </w:pPr>
+            <w:r>
+              <w:rPr>
+                <w:rFonts w:ascii="Segoe UI" w:hAnsi="Segoe UI" w:cs="Segoe UI"/>
+              </w:rPr>
+              <w:t>Social media tracking</w:t>
+            </w:r>
+          </w:p>
+        </w:tc>
+        <w:tc>
+          <w:tcPr>
+            <w:tcW w:w="2500" w:type="dxa"/>
+          </w:tcPr>
+          <w:p>
+            <w:pPr>
+              <w:rPr>
+                <w:rFonts w:ascii="Segoe UI" w:hAnsi="Segoe UI" w:cs="Segoe UI"/>
+              </w:rPr>
+            </w:pPr>
+            <w:r>
+              <w:rPr>
+                <w:rFonts w:ascii="Segoe UI" w:hAnsi="Segoe UI" w:cs="Segoe UI"/>
+              </w:rPr>
+              <w:t>Performance</w:t>
+            </w:r>
           </w:p>
         </w:tc>
       </w:tr>
@@ -766,26 +973,51 @@
         </w:tc>
         <w:tc>
           <w:tcPr>
-            <w:tcW w:w="6459" w:type="dxa"/>
-          </w:tcPr>
-          <w:p>
-            <w:pPr>
-              <w:rPr>
-                <w:rFonts w:ascii="Segoe UI" w:hAnsi="Segoe UI" w:cs="Segoe UI"/>
-              </w:rPr>
-            </w:pPr>
-          </w:p>
-        </w:tc>
-        <w:tc>
-          <w:tcPr>
-            <w:tcW w:w="1573" w:type="dxa"/>
-          </w:tcPr>
-          <w:p>
-            <w:pPr>
-              <w:rPr>
-                <w:rFonts w:ascii="Segoe UI" w:hAnsi="Segoe UI" w:cs="Segoe UI"/>
-              </w:rPr>
-            </w:pPr>
+            <w:tcW w:w="5532" w:type="dxa"/>
+          </w:tcPr>
+          <w:p>
+            <w:pPr>
+              <w:rPr>
+                <w:rFonts w:ascii="Segoe UI" w:hAnsi="Segoe UI" w:cs="Segoe UI"/>
+              </w:rPr>
+            </w:pPr>
+            <w:r>
+              <w:rPr>
+                <w:rFonts w:ascii="Segoe UI" w:hAnsi="Segoe UI" w:cs="Segoe UI"/>
+              </w:rPr>
+              <w:t>IoT real-time connection with 3</w:t>
+            </w:r>
+            <w:r>
+              <w:rPr>
+                <w:rFonts w:ascii="Segoe UI" w:hAnsi="Segoe UI" w:cs="Segoe UI"/>
+                <w:vertAlign w:val="superscript"/>
+              </w:rPr>
+              <w:t>rd</w:t>
+            </w:r>
+            <w:r>
+              <w:rPr>
+                <w:rFonts w:ascii="Segoe UI" w:hAnsi="Segoe UI" w:cs="Segoe UI"/>
+              </w:rPr>
+              <w:t xml:space="preserve"> party apps integration. Daily summary data</w:t>
+            </w:r>
+          </w:p>
+        </w:tc>
+        <w:tc>
+          <w:tcPr>
+            <w:tcW w:w="2500" w:type="dxa"/>
+          </w:tcPr>
+          <w:p>
+            <w:pPr>
+              <w:rPr>
+                <w:rFonts w:ascii="Segoe UI" w:hAnsi="Segoe UI" w:cs="Segoe UI"/>
+              </w:rPr>
+            </w:pPr>
+            <w:r>
+              <w:rPr>
+                <w:rFonts w:ascii="Segoe UI" w:hAnsi="Segoe UI" w:cs="Segoe UI"/>
+              </w:rPr>
+              <w:t xml:space="preserve">Availability, Security </w:t>
+            </w:r>
           </w:p>
         </w:tc>
       </w:tr>
@@ -804,19 +1036,87 @@
         </w:tc>
         <w:tc>
           <w:tcPr>
-            <w:tcW w:w="6459" w:type="dxa"/>
-          </w:tcPr>
-          <w:p>
-            <w:pPr>
-              <w:rPr>
-                <w:rFonts w:ascii="Segoe UI" w:hAnsi="Segoe UI" w:cs="Segoe UI"/>
-              </w:rPr>
-            </w:pPr>
-          </w:p>
-        </w:tc>
-        <w:tc>
-          <w:tcPr>
-            <w:tcW w:w="1573" w:type="dxa"/>
+            <w:tcW w:w="5532" w:type="dxa"/>
+          </w:tcPr>
+          <w:p>
+            <w:pPr>
+              <w:rPr>
+                <w:rFonts w:ascii="Segoe UI" w:hAnsi="Segoe UI" w:cs="Segoe UI"/>
+              </w:rPr>
+            </w:pPr>
+            <w:r>
+              <w:rPr>
+                <w:rFonts w:ascii="Segoe UI" w:hAnsi="Segoe UI" w:cs="Segoe UI"/>
+              </w:rPr>
+              <w:t>Maintenance services based on:</w:t>
+            </w:r>
+          </w:p>
+          <w:p>
+            <w:pPr>
+              <w:pStyle w:val="ListParagraph"/>
+              <w:numPr>
+                <w:ilvl w:val="0"/>
+                <w:numId w:val="1"/>
+              </w:numPr>
+              <w:rPr>
+                <w:rFonts w:ascii="Segoe UI" w:hAnsi="Segoe UI" w:cs="Segoe UI"/>
+              </w:rPr>
+            </w:pPr>
+            <w:r>
+              <w:rPr>
+                <w:rFonts w:ascii="Segoe UI" w:hAnsi="Segoe UI" w:cs="Segoe UI"/>
+              </w:rPr>
+              <w:t>T</w:t>
+            </w:r>
+            <w:r>
+              <w:rPr>
+                <w:rFonts w:ascii="Segoe UI" w:hAnsi="Segoe UI" w:cs="Segoe UI"/>
+              </w:rPr>
+              <w:t>elemetry</w:t>
+            </w:r>
+          </w:p>
+          <w:p>
+            <w:pPr>
+              <w:pStyle w:val="ListParagraph"/>
+              <w:numPr>
+                <w:ilvl w:val="0"/>
+                <w:numId w:val="1"/>
+              </w:numPr>
+              <w:rPr>
+                <w:rFonts w:ascii="Segoe UI" w:hAnsi="Segoe UI" w:cs="Segoe UI"/>
+              </w:rPr>
+            </w:pPr>
+            <w:r>
+              <w:rPr>
+                <w:rFonts w:ascii="Segoe UI" w:hAnsi="Segoe UI" w:cs="Segoe UI"/>
+              </w:rPr>
+              <w:t>Bicycle usage info</w:t>
+            </w:r>
+          </w:p>
+          <w:p>
+            <w:pPr>
+              <w:rPr>
+                <w:rFonts w:ascii="Segoe UI" w:hAnsi="Segoe UI" w:cs="Segoe UI"/>
+              </w:rPr>
+            </w:pPr>
+          </w:p>
+          <w:p>
+            <w:pPr>
+              <w:rPr>
+                <w:rFonts w:ascii="Segoe UI" w:hAnsi="Segoe UI" w:cs="Segoe UI"/>
+              </w:rPr>
+            </w:pPr>
+            <w:r>
+              <w:rPr>
+                <w:rFonts w:ascii="Segoe UI" w:hAnsi="Segoe UI" w:cs="Segoe UI"/>
+              </w:rPr>
+              <w:t>Predictions.</w:t>
+            </w:r>
+          </w:p>
+        </w:tc>
+        <w:tc>
+          <w:tcPr>
+            <w:tcW w:w="2500" w:type="dxa"/>
           </w:tcPr>
           <w:p>
             <w:pPr>
@@ -893,6 +1193,126 @@
     </w:p>
   </w:footnote>
 </w:footnotes>
+</file>
+
+<file path=word/numbering.xml><?xml version="1.0" encoding="utf-8"?>
+<w:numbering xmlns:wpc="http://schemas.microsoft.com/office/word/2010/wordprocessingCanvas" xmlns:cx="http://schemas.microsoft.com/office/drawing/2014/chartex" xmlns:cx1="http://schemas.microsoft.com/office/drawing/2015/9/8/chartex" xmlns:cx2="http://schemas.microsoft.com/office/drawing/2015/10/21/chartex" xmlns:cx3="http://schemas.microsoft.com/office/drawing/2016/5/9/chartex" xmlns:cx4="http://schemas.microsoft.com/office/drawing/2016/5/10/chartex" xmlns:cx5="http://schemas.microsoft.com/office/drawing/2016/5/11/chartex" xmlns:cx6="http://schemas.microsoft.com/office/drawing/2016/5/12/chartex" xmlns:cx7="http://schemas.microsoft.com/office/drawing/2016/5/13/chartex" xmlns:cx8="http://schemas.microsoft.com/office/drawing/2016/5/14/chartex" xmlns:mc="http://schemas.openxmlformats.org/markup-compatibility/2006" xmlns:aink="http://schemas.microsoft.com/office/drawing/2016/ink" xmlns:am3d="http://schemas.microsoft.com/office/drawing/2017/model3d" xmlns:o="urn:schemas-microsoft-com:office:office" xmlns:r="http://schemas.openxmlformats.org/officeDocument/2006/relationships" xmlns:m="http://schemas.openxmlformats.org/officeDocument/2006/math" xmlns:v="urn:schemas-microsoft-com:vml" xmlns:wp14="http://schemas.microsoft.com/office/word/2010/wordprocessingDrawing" xmlns:wp="http://schemas.openxmlformats.org/drawingml/2006/wordprocessingDrawing" xmlns:w10="urn:schemas-microsoft-com:office:word" xmlns:w="http://schemas.openxmlformats.org/wordprocessingml/2006/main" xmlns:w14="http://schemas.microsoft.com/office/word/2010/wordml" xmlns:w15="http://schemas.microsoft.com/office/word/2012/wordml" xmlns:w16cex="http://schemas.microsoft.com/office/word/2018/wordml/cex" xmlns:w16cid="http://schemas.microsoft.com/office/word/2016/wordml/cid" xmlns:w16="http://schemas.microsoft.com/office/word/2018/wordml" xmlns:w16se="http://schemas.microsoft.com/office/word/2015/wordml/symex" xmlns:wpg="http://schemas.microsoft.com/office/word/2010/wordprocessingGroup" xmlns:wpi="http://schemas.microsoft.com/office/word/2010/wordprocessingInk" xmlns:wne="http://schemas.microsoft.com/office/word/2006/wordml" xmlns:wps="http://schemas.microsoft.com/office/word/2010/wordprocessingShape" mc:Ignorable="w14 w15 w16se w16cid w16 w16cex wp14">
+  <w:abstractNum w:abstractNumId="0" w15:restartNumberingAfterBreak="0">
+    <w:nsid w:val="4F496F3B"/>
+    <w:multiLevelType w:val="hybridMultilevel"/>
+    <w:tmpl w:val="613A61B0"/>
+    <w:lvl w:ilvl="0" w:tplc="EE5E3504">
+      <w:numFmt w:val="bullet"/>
+      <w:lvlText w:val="-"/>
+      <w:lvlJc w:val="left"/>
+      <w:pPr>
+        <w:ind w:left="720" w:hanging="360"/>
+      </w:pPr>
+      <w:rPr>
+        <w:rFonts w:ascii="Segoe UI" w:eastAsiaTheme="minorHAnsi" w:hAnsi="Segoe UI" w:cs="Segoe UI" w:hint="default"/>
+      </w:rPr>
+    </w:lvl>
+    <w:lvl w:ilvl="1" w:tplc="08090003" w:tentative="1">
+      <w:start w:val="1"/>
+      <w:numFmt w:val="bullet"/>
+      <w:lvlText w:val="o"/>
+      <w:lvlJc w:val="left"/>
+      <w:pPr>
+        <w:ind w:left="1440" w:hanging="360"/>
+      </w:pPr>
+      <w:rPr>
+        <w:rFonts w:ascii="Courier New" w:hAnsi="Courier New" w:cs="Courier New" w:hint="default"/>
+      </w:rPr>
+    </w:lvl>
+    <w:lvl w:ilvl="2" w:tplc="08090005" w:tentative="1">
+      <w:start w:val="1"/>
+      <w:numFmt w:val="bullet"/>
+      <w:lvlText w:val=""/>
+      <w:lvlJc w:val="left"/>
+      <w:pPr>
+        <w:ind w:left="2160" w:hanging="360"/>
+      </w:pPr>
+      <w:rPr>
+        <w:rFonts w:ascii="Wingdings" w:hAnsi="Wingdings" w:hint="default"/>
+      </w:rPr>
+    </w:lvl>
+    <w:lvl w:ilvl="3" w:tplc="08090001" w:tentative="1">
+      <w:start w:val="1"/>
+      <w:numFmt w:val="bullet"/>
+      <w:lvlText w:val=""/>
+      <w:lvlJc w:val="left"/>
+      <w:pPr>
+        <w:ind w:left="2880" w:hanging="360"/>
+      </w:pPr>
+      <w:rPr>
+        <w:rFonts w:ascii="Symbol" w:hAnsi="Symbol" w:hint="default"/>
+      </w:rPr>
+    </w:lvl>
+    <w:lvl w:ilvl="4" w:tplc="08090003" w:tentative="1">
+      <w:start w:val="1"/>
+      <w:numFmt w:val="bullet"/>
+      <w:lvlText w:val="o"/>
+      <w:lvlJc w:val="left"/>
+      <w:pPr>
+        <w:ind w:left="3600" w:hanging="360"/>
+      </w:pPr>
+      <w:rPr>
+        <w:rFonts w:ascii="Courier New" w:hAnsi="Courier New" w:cs="Courier New" w:hint="default"/>
+      </w:rPr>
+    </w:lvl>
+    <w:lvl w:ilvl="5" w:tplc="08090005" w:tentative="1">
+      <w:start w:val="1"/>
+      <w:numFmt w:val="bullet"/>
+      <w:lvlText w:val=""/>
+      <w:lvlJc w:val="left"/>
+      <w:pPr>
+        <w:ind w:left="4320" w:hanging="360"/>
+      </w:pPr>
+      <w:rPr>
+        <w:rFonts w:ascii="Wingdings" w:hAnsi="Wingdings" w:hint="default"/>
+      </w:rPr>
+    </w:lvl>
+    <w:lvl w:ilvl="6" w:tplc="08090001" w:tentative="1">
+      <w:start w:val="1"/>
+      <w:numFmt w:val="bullet"/>
+      <w:lvlText w:val=""/>
+      <w:lvlJc w:val="left"/>
+      <w:pPr>
+        <w:ind w:left="5040" w:hanging="360"/>
+      </w:pPr>
+      <w:rPr>
+        <w:rFonts w:ascii="Symbol" w:hAnsi="Symbol" w:hint="default"/>
+      </w:rPr>
+    </w:lvl>
+    <w:lvl w:ilvl="7" w:tplc="08090003" w:tentative="1">
+      <w:start w:val="1"/>
+      <w:numFmt w:val="bullet"/>
+      <w:lvlText w:val="o"/>
+      <w:lvlJc w:val="left"/>
+      <w:pPr>
+        <w:ind w:left="5760" w:hanging="360"/>
+      </w:pPr>
+      <w:rPr>
+        <w:rFonts w:ascii="Courier New" w:hAnsi="Courier New" w:cs="Courier New" w:hint="default"/>
+      </w:rPr>
+    </w:lvl>
+    <w:lvl w:ilvl="8" w:tplc="08090005" w:tentative="1">
+      <w:start w:val="1"/>
+      <w:numFmt w:val="bullet"/>
+      <w:lvlText w:val=""/>
+      <w:lvlJc w:val="left"/>
+      <w:pPr>
+        <w:ind w:left="6480" w:hanging="360"/>
+      </w:pPr>
+      <w:rPr>
+        <w:rFonts w:ascii="Wingdings" w:hAnsi="Wingdings" w:hint="default"/>
+      </w:rPr>
+    </w:lvl>
+  </w:abstractNum>
+  <w:num w:numId="1">
+    <w:abstractNumId w:val="0"/>
+  </w:num>
+</w:numbering>
 </file>
 
 <file path=word/styles.xml><?xml version="1.0" encoding="utf-8"?>
@@ -1444,6 +1864,17 @@
       </w:tblBorders>
     </w:tblPr>
   </w:style>
+  <w:style w:type="paragraph" w:styleId="ListParagraph">
+    <w:name w:val="List Paragraph"/>
+    <w:basedOn w:val="Normal"/>
+    <w:uiPriority w:val="34"/>
+    <w:qFormat/>
+    <w:rsid w:val="000420C8"/>
+    <w:pPr>
+      <w:ind w:left="720"/>
+      <w:contextualSpacing/>
+    </w:pPr>
+  </w:style>
 </w:styles>
 </file>
 

--- a/Labfiles/Starter/DP-201.1/DP-201-Lab01.docx
+++ b/Labfiles/Starter/DP-201.1/DP-201-Lab01.docx
@@ -603,7 +603,19 @@
               <w:rPr>
                 <w:rFonts w:ascii="Segoe UI" w:hAnsi="Segoe UI" w:cs="Segoe UI"/>
               </w:rPr>
-              <w:t>Global availability of applications and data sales and ordering purposes, particularly in November and December</w:t>
+              <w:t xml:space="preserve">Global availability of applications </w:t>
+            </w:r>
+            <w:r>
+              <w:rPr>
+                <w:rFonts w:ascii="Segoe UI" w:hAnsi="Segoe UI" w:cs="Segoe UI"/>
+              </w:rPr>
+              <w:t>for</w:t>
+            </w:r>
+            <w:r>
+              <w:rPr>
+                <w:rFonts w:ascii="Segoe UI" w:hAnsi="Segoe UI" w:cs="Segoe UI"/>
+              </w:rPr>
+              <w:t xml:space="preserve"> data sales and ordering purposes, particularly in November and December</w:t>
             </w:r>
           </w:p>
         </w:tc>
@@ -732,6 +744,27 @@
               </w:rPr>
               <w:t>Performance, Availability</w:t>
             </w:r>
+            <w:r>
+              <w:rPr>
+                <w:rFonts w:ascii="Segoe UI" w:hAnsi="Segoe UI" w:cs="Segoe UI"/>
+              </w:rPr>
+              <w:t>,</w:t>
+            </w:r>
+          </w:p>
+          <w:p>
+            <w:pPr>
+              <w:shd w:val="clear" w:color="auto" w:fill="FFFFFF"/>
+              <w:spacing w:line="285" w:lineRule="atLeast"/>
+              <w:rPr>
+                <w:rFonts w:ascii="Segoe UI" w:hAnsi="Segoe UI" w:cs="Segoe UI"/>
+              </w:rPr>
+            </w:pPr>
+            <w:r>
+              <w:rPr>
+                <w:rFonts w:ascii="Segoe UI" w:hAnsi="Segoe UI" w:cs="Segoe UI"/>
+              </w:rPr>
+              <w:t>Recoverability</w:t>
+            </w:r>
           </w:p>
         </w:tc>
       </w:tr>
@@ -769,7 +802,19 @@
                 <w:rFonts w:ascii="Segoe UI" w:hAnsi="Segoe UI" w:cs="Segoe UI"/>
               </w:rPr>
               <w:br/>
-              <w:t>Chat bots for basic functions</w:t>
+              <w:t xml:space="preserve">Chat bots for </w:t>
+            </w:r>
+            <w:r>
+              <w:rPr>
+                <w:rFonts w:ascii="Segoe UI" w:hAnsi="Segoe UI" w:cs="Segoe UI"/>
+              </w:rPr>
+              <w:t>usual</w:t>
+            </w:r>
+            <w:r>
+              <w:rPr>
+                <w:rFonts w:ascii="Segoe UI" w:hAnsi="Segoe UI" w:cs="Segoe UI"/>
+              </w:rPr>
+              <w:t xml:space="preserve"> functions</w:t>
             </w:r>
           </w:p>
           <w:p>
@@ -903,6 +948,12 @@
               <w:rPr>
                 <w:rFonts w:ascii="Segoe UI" w:hAnsi="Segoe UI" w:cs="Segoe UI"/>
               </w:rPr>
+              <w:t>Security/</w:t>
+            </w:r>
+            <w:r>
+              <w:rPr>
+                <w:rFonts w:ascii="Segoe UI" w:hAnsi="Segoe UI" w:cs="Segoe UI"/>
+              </w:rPr>
               <w:t>Performance</w:t>
             </w:r>
           </w:p>
@@ -1095,13 +1146,11 @@
           </w:p>
           <w:p>
             <w:pPr>
-              <w:rPr>
-                <w:rFonts w:ascii="Segoe UI" w:hAnsi="Segoe UI" w:cs="Segoe UI"/>
-              </w:rPr>
-            </w:pPr>
-          </w:p>
-          <w:p>
-            <w:pPr>
+              <w:pStyle w:val="ListParagraph"/>
+              <w:numPr>
+                <w:ilvl w:val="0"/>
+                <w:numId w:val="1"/>
+              </w:numPr>
               <w:rPr>
                 <w:rFonts w:ascii="Segoe UI" w:hAnsi="Segoe UI" w:cs="Segoe UI"/>
               </w:rPr>
@@ -1124,6 +1173,62 @@
                 <w:rFonts w:ascii="Segoe UI" w:hAnsi="Segoe UI" w:cs="Segoe UI"/>
               </w:rPr>
             </w:pPr>
+            <w:r>
+              <w:rPr>
+                <w:rFonts w:ascii="Segoe UI" w:hAnsi="Segoe UI" w:cs="Segoe UI"/>
+              </w:rPr>
+              <w:t>Performance</w:t>
+            </w:r>
+          </w:p>
+        </w:tc>
+      </w:tr>
+      <w:tr>
+        <w:tc>
+          <w:tcPr>
+            <w:tcW w:w="984" w:type="dxa"/>
+          </w:tcPr>
+          <w:p>
+            <w:pPr>
+              <w:rPr>
+                <w:rFonts w:ascii="Segoe UI" w:hAnsi="Segoe UI" w:cs="Segoe UI"/>
+              </w:rPr>
+            </w:pPr>
+          </w:p>
+        </w:tc>
+        <w:tc>
+          <w:tcPr>
+            <w:tcW w:w="5532" w:type="dxa"/>
+          </w:tcPr>
+          <w:p>
+            <w:pPr>
+              <w:rPr>
+                <w:rFonts w:ascii="Segoe UI" w:hAnsi="Segoe UI" w:cs="Segoe UI"/>
+              </w:rPr>
+            </w:pPr>
+            <w:r>
+              <w:rPr>
+                <w:rFonts w:ascii="Segoe UI" w:hAnsi="Segoe UI" w:cs="Segoe UI"/>
+              </w:rPr>
+              <w:t>Load data in Synapse</w:t>
+            </w:r>
+          </w:p>
+        </w:tc>
+        <w:tc>
+          <w:tcPr>
+            <w:tcW w:w="2500" w:type="dxa"/>
+          </w:tcPr>
+          <w:p>
+            <w:pPr>
+              <w:rPr>
+                <w:rFonts w:ascii="Segoe UI" w:hAnsi="Segoe UI" w:cs="Segoe UI"/>
+              </w:rPr>
+            </w:pPr>
+            <w:r>
+              <w:rPr>
+                <w:rFonts w:ascii="Segoe UI" w:hAnsi="Segoe UI" w:cs="Segoe UI"/>
+              </w:rPr>
+              <w:t>Automation</w:t>
+            </w:r>
           </w:p>
         </w:tc>
       </w:tr>
